--- a/3/ReadMe.docx
+++ b/3/ReadMe.docx
@@ -1,6 +1,6 @@
 
 <file path=word/document.xml><?xml version="1.0" encoding="utf-8"?>
-<w:document xmlns:wpc="http://schemas.microsoft.com/office/word/2010/wordprocessingCanvas" xmlns:cx="http://schemas.microsoft.com/office/drawing/2014/chartex" xmlns:cx1="http://schemas.microsoft.com/office/drawing/2015/9/8/chartex" xmlns:cx2="http://schemas.microsoft.com/office/drawing/2015/10/21/chartex" xmlns:cx3="http://schemas.microsoft.com/office/drawing/2016/5/9/chartex" xmlns:cx4="http://schemas.microsoft.com/office/drawing/2016/5/10/chartex" xmlns:cx5="http://schemas.microsoft.com/office/drawing/2016/5/11/chartex" xmlns:cx6="http://schemas.microsoft.com/office/drawing/2016/5/12/chartex" xmlns:cx7="http://schemas.microsoft.com/office/drawing/2016/5/13/chartex" xmlns:cx8="http://schemas.microsoft.com/office/drawing/2016/5/14/chartex" xmlns:mc="http://schemas.openxmlformats.org/markup-compatibility/2006" xmlns:aink="http://schemas.microsoft.com/office/drawing/2016/ink" xmlns:am3d="http://schemas.microsoft.com/office/drawing/2017/model3d" xmlns:o="urn:schemas-microsoft-com:office:office" xmlns:r="http://schemas.openxmlformats.org/officeDocument/2006/relationships" xmlns:m="http://schemas.openxmlformats.org/officeDocument/2006/math" xmlns:v="urn:schemas-microsoft-com:vml" xmlns:wp14="http://schemas.microsoft.com/office/word/2010/wordprocessingDrawing" xmlns:wp="http://schemas.openxmlformats.org/drawingml/2006/wordprocessingDrawing" xmlns:w10="urn:schemas-microsoft-com:office:word" xmlns:w="http://schemas.openxmlformats.org/wordprocessingml/2006/main" xmlns:w14="http://schemas.microsoft.com/office/word/2010/wordml" xmlns:w15="http://schemas.microsoft.com/office/word/2012/wordml" xmlns:w16cex="http://schemas.microsoft.com/office/word/2018/wordml/cex" xmlns:w16cid="http://schemas.microsoft.com/office/word/2016/wordml/cid" xmlns:w16="http://schemas.microsoft.com/office/word/2018/wordml" xmlns:w16sdtdh="http://schemas.microsoft.com/office/word/2020/wordml/sdtdatahash" xmlns:w16se="http://schemas.microsoft.com/office/word/2015/wordml/symex" xmlns:wpg="http://schemas.microsoft.com/office/word/2010/wordprocessingGroup" xmlns:wpi="http://schemas.microsoft.com/office/word/2010/wordprocessingInk" xmlns:wne="http://schemas.microsoft.com/office/word/2006/wordml" xmlns:wps="http://schemas.microsoft.com/office/word/2010/wordprocessingShape" mc:Ignorable="w14 w15 w16se w16cid w16 w16cex w16sdtdh wp14">
+<w:document xmlns:wpc="http://schemas.microsoft.com/office/word/2010/wordprocessingCanvas" xmlns:cx="http://schemas.microsoft.com/office/drawing/2014/chartex" xmlns:cx1="http://schemas.microsoft.com/office/drawing/2015/9/8/chartex" xmlns:cx2="http://schemas.microsoft.com/office/drawing/2015/10/21/chartex" xmlns:cx3="http://schemas.microsoft.com/office/drawing/2016/5/9/chartex" xmlns:cx4="http://schemas.microsoft.com/office/drawing/2016/5/10/chartex" xmlns:cx5="http://schemas.microsoft.com/office/drawing/2016/5/11/chartex" xmlns:cx6="http://schemas.microsoft.com/office/drawing/2016/5/12/chartex" xmlns:cx7="http://schemas.microsoft.com/office/drawing/2016/5/13/chartex" xmlns:cx8="http://schemas.microsoft.com/office/drawing/2016/5/14/chartex" xmlns:mc="http://schemas.openxmlformats.org/markup-compatibility/2006" xmlns:aink="http://schemas.microsoft.com/office/drawing/2016/ink" xmlns:am3d="http://schemas.microsoft.com/office/drawing/2017/model3d" xmlns:o="urn:schemas-microsoft-com:office:office" xmlns:oel="http://schemas.microsoft.com/office/2019/extlst" xmlns:r="http://schemas.openxmlformats.org/officeDocument/2006/relationships" xmlns:m="http://schemas.openxmlformats.org/officeDocument/2006/math" xmlns:v="urn:schemas-microsoft-com:vml" xmlns:wp14="http://schemas.microsoft.com/office/word/2010/wordprocessingDrawing" xmlns:wp="http://schemas.openxmlformats.org/drawingml/2006/wordprocessingDrawing" xmlns:w10="urn:schemas-microsoft-com:office:word" xmlns:w="http://schemas.openxmlformats.org/wordprocessingml/2006/main" xmlns:w14="http://schemas.microsoft.com/office/word/2010/wordml" xmlns:w15="http://schemas.microsoft.com/office/word/2012/wordml" xmlns:w16cex="http://schemas.microsoft.com/office/word/2018/wordml/cex" xmlns:w16cid="http://schemas.microsoft.com/office/word/2016/wordml/cid" xmlns:w16="http://schemas.microsoft.com/office/word/2018/wordml" xmlns:w16sdtdh="http://schemas.microsoft.com/office/word/2020/wordml/sdtdatahash" xmlns:w16se="http://schemas.microsoft.com/office/word/2015/wordml/symex" xmlns:wpg="http://schemas.microsoft.com/office/word/2010/wordprocessingGroup" xmlns:wpi="http://schemas.microsoft.com/office/word/2010/wordprocessingInk" xmlns:wne="http://schemas.microsoft.com/office/word/2006/wordml" xmlns:wps="http://schemas.microsoft.com/office/word/2010/wordprocessingShape" mc:Ignorable="w14 w15 w16se w16cid w16 w16cex w16sdtdh wp14">
   <w:body>
     <w:p>
       <w:pPr>
@@ -18,9 +18,8 @@
           <w:sz w:val="36"/>
           <w:szCs w:val="36"/>
         </w:rPr>
-        <w:t xml:space="preserve">Практикум 3 курс. Весна </w:t>
-      </w:r>
-      <w:proofErr w:type="gramStart"/>
+        <w:t xml:space="preserve">Практикум 3 курс. Весна 2021-2022. Задание </w:t>
+      </w:r>
       <w:r>
         <w:rPr>
           <w:b/>
@@ -28,26 +27,40 @@
           <w:sz w:val="36"/>
           <w:szCs w:val="36"/>
         </w:rPr>
-        <w:t>2021-2022</w:t>
-      </w:r>
-      <w:proofErr w:type="gramEnd"/>
+        <w:t>3</w:t>
+      </w:r>
+    </w:p>
+    <w:p>
+      <w:pPr>
+        <w:rPr>
+          <w:sz w:val="36"/>
+          <w:szCs w:val="36"/>
+        </w:rPr>
+      </w:pPr>
+    </w:p>
+    <w:p>
+      <w:pPr>
+        <w:rPr>
+          <w:sz w:val="28"/>
+          <w:szCs w:val="28"/>
+        </w:rPr>
+      </w:pPr>
       <w:r>
         <w:rPr>
           <w:b/>
           <w:bCs/>
-          <w:sz w:val="36"/>
-          <w:szCs w:val="36"/>
-        </w:rPr>
-        <w:t>. Задание 1</w:t>
-      </w:r>
-    </w:p>
-    <w:p>
-      <w:pPr>
-        <w:rPr>
-          <w:sz w:val="36"/>
-          <w:szCs w:val="36"/>
-        </w:rPr>
-      </w:pPr>
+          <w:sz w:val="28"/>
+          <w:szCs w:val="28"/>
+        </w:rPr>
+        <w:t>Автор:</w:t>
+      </w:r>
+      <w:r>
+        <w:rPr>
+          <w:sz w:val="28"/>
+          <w:szCs w:val="28"/>
+        </w:rPr>
+        <w:t xml:space="preserve"> Ефремова Ольга Игоревна, 311 группа</w:t>
+      </w:r>
     </w:p>
     <w:p>
       <w:pPr>
@@ -63,14 +76,37 @@
           <w:sz w:val="28"/>
           <w:szCs w:val="28"/>
         </w:rPr>
-        <w:t>Автор:</w:t>
-      </w:r>
-      <w:r>
-        <w:rPr>
-          <w:sz w:val="28"/>
-          <w:szCs w:val="28"/>
-        </w:rPr>
-        <w:t xml:space="preserve"> Ефремова Ольга Игоревна, 311 группа</w:t>
+        <w:t>Необходимое дополнительное ПО:</w:t>
+      </w:r>
+      <w:r>
+        <w:rPr>
+          <w:sz w:val="28"/>
+          <w:szCs w:val="28"/>
+        </w:rPr>
+        <w:t xml:space="preserve"> библиотеки </w:t>
+      </w:r>
+      <w:r>
+        <w:rPr>
+          <w:sz w:val="28"/>
+          <w:szCs w:val="28"/>
+          <w:lang w:val="en-US"/>
+        </w:rPr>
+        <w:t>Pandas</w:t>
+      </w:r>
+      <w:r>
+        <w:rPr>
+          <w:sz w:val="28"/>
+          <w:szCs w:val="28"/>
+        </w:rPr>
+        <w:t xml:space="preserve">, </w:t>
+      </w:r>
+      <w:r>
+        <w:rPr>
+          <w:sz w:val="28"/>
+          <w:szCs w:val="28"/>
+          <w:lang w:val="en-US"/>
+        </w:rPr>
+        <w:t>Numpy</w:t>
       </w:r>
     </w:p>
     <w:p>
@@ -87,14 +123,14 @@
           <w:sz w:val="28"/>
           <w:szCs w:val="28"/>
         </w:rPr>
-        <w:t>Необходимое дополнительное ПО:</w:t>
-      </w:r>
-      <w:r>
-        <w:rPr>
-          <w:sz w:val="28"/>
-          <w:szCs w:val="28"/>
-        </w:rPr>
-        <w:t xml:space="preserve"> библиотеки </w:t>
+        <w:t>Для запуска:</w:t>
+      </w:r>
+      <w:r>
+        <w:rPr>
+          <w:sz w:val="28"/>
+          <w:szCs w:val="28"/>
+        </w:rPr>
+        <w:t xml:space="preserve"> необходимо разместить файл </w:t>
       </w:r>
       <w:r>
         <w:rPr>
@@ -102,134 +138,83 @@
           <w:szCs w:val="28"/>
           <w:lang w:val="en-US"/>
         </w:rPr>
-        <w:t>Pandas</w:t>
-      </w:r>
-      <w:r>
-        <w:rPr>
-          <w:sz w:val="28"/>
-          <w:szCs w:val="28"/>
-        </w:rPr>
-        <w:t xml:space="preserve">, </w:t>
-      </w:r>
-      <w:proofErr w:type="spellStart"/>
+        <w:t>fun</w:t>
+      </w:r>
+      <w:r>
+        <w:rPr>
+          <w:sz w:val="28"/>
+          <w:szCs w:val="28"/>
+        </w:rPr>
+        <w:t>.</w:t>
+      </w:r>
       <w:r>
         <w:rPr>
           <w:sz w:val="28"/>
           <w:szCs w:val="28"/>
           <w:lang w:val="en-US"/>
         </w:rPr>
-        <w:t>Numpy</w:t>
-      </w:r>
-      <w:proofErr w:type="spellEnd"/>
-    </w:p>
-    <w:p>
-      <w:pPr>
-        <w:rPr>
-          <w:sz w:val="28"/>
-          <w:szCs w:val="28"/>
-        </w:rPr>
-      </w:pPr>
-      <w:r>
+        <w:t>py</w:t>
+      </w:r>
+      <w:r>
+        <w:rPr>
+          <w:sz w:val="28"/>
+          <w:szCs w:val="28"/>
+        </w:rPr>
+        <w:t>,</w:t>
+      </w:r>
+      <w:r>
+        <w:rPr>
+          <w:sz w:val="28"/>
+          <w:szCs w:val="28"/>
+        </w:rPr>
+        <w:t xml:space="preserve"> </w:t>
+      </w:r>
+      <w:r>
+        <w:rPr>
+          <w:sz w:val="28"/>
+          <w:szCs w:val="28"/>
+        </w:rPr>
+        <w:t xml:space="preserve">находящийся в одной директории с </w:t>
+      </w:r>
+      <w:r>
+        <w:rPr>
+          <w:sz w:val="28"/>
+          <w:szCs w:val="28"/>
+          <w:lang w:val="en-US"/>
+        </w:rPr>
+        <w:t>csv</w:t>
+      </w:r>
+      <w:r>
+        <w:rPr>
+          <w:sz w:val="28"/>
+          <w:szCs w:val="28"/>
+        </w:rPr>
+        <w:t xml:space="preserve"> </w:t>
+      </w:r>
+      <w:r>
+        <w:rPr>
+          <w:sz w:val="28"/>
+          <w:szCs w:val="28"/>
+        </w:rPr>
+        <w:t>файлами</w:t>
+      </w:r>
+    </w:p>
+    <w:p>
+      <w:pPr>
         <w:rPr>
           <w:b/>
           <w:bCs/>
           <w:sz w:val="28"/>
           <w:szCs w:val="28"/>
         </w:rPr>
-        <w:t>Для запуска:</w:t>
-      </w:r>
-      <w:r>
-        <w:rPr>
-          <w:sz w:val="28"/>
-          <w:szCs w:val="28"/>
-        </w:rPr>
-        <w:t xml:space="preserve"> необходимо разместить файл </w:t>
-      </w:r>
-      <w:r>
-        <w:rPr>
-          <w:sz w:val="28"/>
-          <w:szCs w:val="28"/>
-          <w:lang w:val="en-US"/>
-        </w:rPr>
-        <w:t>fun</w:t>
-      </w:r>
-      <w:r>
-        <w:rPr>
-          <w:sz w:val="28"/>
-          <w:szCs w:val="28"/>
-        </w:rPr>
-        <w:t>.</w:t>
-      </w:r>
-      <w:proofErr w:type="spellStart"/>
-      <w:r>
-        <w:rPr>
-          <w:sz w:val="28"/>
-          <w:szCs w:val="28"/>
-          <w:lang w:val="en-US"/>
-        </w:rPr>
-        <w:t>py</w:t>
-      </w:r>
-      <w:proofErr w:type="spellEnd"/>
-      <w:r>
-        <w:rPr>
-          <w:sz w:val="28"/>
-          <w:szCs w:val="28"/>
-        </w:rPr>
-        <w:t>,</w:t>
-      </w:r>
-      <w:r>
-        <w:rPr>
-          <w:sz w:val="28"/>
-          <w:szCs w:val="28"/>
-        </w:rPr>
-        <w:t xml:space="preserve"> </w:t>
-      </w:r>
-      <w:r>
-        <w:rPr>
-          <w:sz w:val="28"/>
-          <w:szCs w:val="28"/>
-        </w:rPr>
-        <w:t xml:space="preserve">находящийся в одной директории с </w:t>
-      </w:r>
-      <w:r>
-        <w:rPr>
-          <w:sz w:val="28"/>
-          <w:szCs w:val="28"/>
-          <w:lang w:val="en-US"/>
-        </w:rPr>
-        <w:t>csv</w:t>
-      </w:r>
-      <w:r>
-        <w:rPr>
-          <w:sz w:val="28"/>
-          <w:szCs w:val="28"/>
-        </w:rPr>
-        <w:t xml:space="preserve"> </w:t>
-      </w:r>
-      <w:r>
-        <w:rPr>
-          <w:sz w:val="28"/>
-          <w:szCs w:val="28"/>
-        </w:rPr>
-        <w:t>файлами</w:t>
-      </w:r>
-    </w:p>
-    <w:p>
-      <w:pPr>
+      </w:pPr>
+      <w:r>
         <w:rPr>
           <w:b/>
           <w:bCs/>
           <w:sz w:val="28"/>
           <w:szCs w:val="28"/>
         </w:rPr>
-      </w:pPr>
-      <w:r>
-        <w:rPr>
-          <w:b/>
-          <w:bCs/>
-          <w:sz w:val="28"/>
-          <w:szCs w:val="28"/>
-        </w:rPr>
         <w:t>Описание подхода к решению:</w:t>
       </w:r>
     </w:p>
@@ -255,21 +240,12 @@
           <w:szCs w:val="28"/>
         </w:rPr>
       </w:pPr>
-      <w:proofErr w:type="gramStart"/>
-      <w:r>
-        <w:rPr>
-          <w:sz w:val="28"/>
-          <w:szCs w:val="28"/>
-        </w:rPr>
-        <w:t>1-2</w:t>
-      </w:r>
-      <w:proofErr w:type="gramEnd"/>
-      <w:r>
-        <w:rPr>
-          <w:sz w:val="28"/>
-          <w:szCs w:val="28"/>
-        </w:rPr>
-        <w:t xml:space="preserve">: </w:t>
+      <w:r>
+        <w:rPr>
+          <w:sz w:val="28"/>
+          <w:szCs w:val="28"/>
+        </w:rPr>
+        <w:t xml:space="preserve">1-2: </w:t>
       </w:r>
       <w:r>
         <w:rPr>
@@ -293,116 +269,71 @@
           <w:szCs w:val="28"/>
         </w:rPr>
       </w:pPr>
-      <w:proofErr w:type="gramStart"/>
-      <w:r>
-        <w:rPr>
-          <w:sz w:val="28"/>
-          <w:szCs w:val="28"/>
-        </w:rPr>
-        <w:t>4-6</w:t>
-      </w:r>
-      <w:proofErr w:type="gramEnd"/>
-      <w:r>
-        <w:rPr>
-          <w:sz w:val="28"/>
-          <w:szCs w:val="28"/>
-        </w:rPr>
-        <w:t>: открытие файлов с собранными данными на чтение</w:t>
-      </w:r>
-    </w:p>
-    <w:p>
-      <w:pPr>
-        <w:rPr>
-          <w:sz w:val="28"/>
-          <w:szCs w:val="28"/>
-        </w:rPr>
-      </w:pPr>
-      <w:proofErr w:type="gramStart"/>
-      <w:r>
-        <w:rPr>
-          <w:sz w:val="28"/>
-          <w:szCs w:val="28"/>
-        </w:rPr>
-        <w:t>8-12</w:t>
-      </w:r>
-      <w:proofErr w:type="gramEnd"/>
-      <w:r>
-        <w:rPr>
-          <w:sz w:val="28"/>
-          <w:szCs w:val="28"/>
-        </w:rPr>
-        <w:t>: создание таблиц результатов по 1 и 2 заданию, заполнение столбцов дат</w:t>
-      </w:r>
-    </w:p>
-    <w:p>
-      <w:pPr>
-        <w:rPr>
-          <w:sz w:val="28"/>
-          <w:szCs w:val="28"/>
-        </w:rPr>
-      </w:pPr>
-      <w:proofErr w:type="gramStart"/>
-      <w:r>
-        <w:rPr>
-          <w:sz w:val="28"/>
-          <w:szCs w:val="28"/>
-        </w:rPr>
-        <w:t>14-24</w:t>
-      </w:r>
-      <w:proofErr w:type="gramEnd"/>
-      <w:r>
-        <w:rPr>
-          <w:sz w:val="28"/>
-          <w:szCs w:val="28"/>
-        </w:rPr>
-        <w:t xml:space="preserve">: создание необходимых переменных для использования в </w:t>
-      </w:r>
-      <w:proofErr w:type="spellStart"/>
-      <w:r>
-        <w:rPr>
-          <w:sz w:val="28"/>
-          <w:szCs w:val="28"/>
-        </w:rPr>
-        <w:t>ачестве</w:t>
-      </w:r>
-      <w:proofErr w:type="spellEnd"/>
-      <w:r>
-        <w:rPr>
-          <w:sz w:val="28"/>
-          <w:szCs w:val="28"/>
-        </w:rPr>
-        <w:t xml:space="preserve"> индексов, а так же для подсчета месячного числа продаж</w:t>
-      </w:r>
-    </w:p>
-    <w:p>
-      <w:pPr>
-        <w:rPr>
-          <w:sz w:val="28"/>
-          <w:szCs w:val="28"/>
-        </w:rPr>
-      </w:pPr>
-      <w:r>
-        <w:rPr>
-          <w:sz w:val="28"/>
-          <w:szCs w:val="28"/>
-        </w:rPr>
-        <w:t xml:space="preserve">31-43: </w:t>
-      </w:r>
-      <w:proofErr w:type="gramStart"/>
-      <w:r>
-        <w:rPr>
-          <w:sz w:val="28"/>
-          <w:szCs w:val="28"/>
-        </w:rPr>
-        <w:t>вход  цикл</w:t>
-      </w:r>
-      <w:proofErr w:type="gramEnd"/>
-      <w:r>
-        <w:rPr>
-          <w:sz w:val="28"/>
-          <w:szCs w:val="28"/>
-        </w:rPr>
-        <w:t xml:space="preserve">, пробегающий по всем строкам </w:t>
+      <w:r>
+        <w:rPr>
+          <w:sz w:val="28"/>
+          <w:szCs w:val="28"/>
+        </w:rPr>
+        <w:t>4-6: открытие файлов с собранными данными на чтение</w:t>
+      </w:r>
+    </w:p>
+    <w:p>
+      <w:pPr>
+        <w:rPr>
+          <w:sz w:val="28"/>
+          <w:szCs w:val="28"/>
+        </w:rPr>
+      </w:pPr>
+      <w:r>
+        <w:rPr>
+          <w:sz w:val="28"/>
+          <w:szCs w:val="28"/>
+        </w:rPr>
+        <w:t>8-12: создание таблиц результатов по 1 и 2 заданию, заполнение столбцов дат</w:t>
+      </w:r>
+    </w:p>
+    <w:p>
+      <w:pPr>
+        <w:rPr>
+          <w:sz w:val="28"/>
+          <w:szCs w:val="28"/>
+        </w:rPr>
+      </w:pPr>
+      <w:r>
+        <w:rPr>
+          <w:sz w:val="28"/>
+          <w:szCs w:val="28"/>
+        </w:rPr>
+        <w:t xml:space="preserve">14-24: создание необходимых переменных для использования в </w:t>
+      </w:r>
+      <w:r>
+        <w:rPr>
+          <w:sz w:val="28"/>
+          <w:szCs w:val="28"/>
+        </w:rPr>
+        <w:t>к</w:t>
+      </w:r>
+      <w:r>
+        <w:rPr>
+          <w:sz w:val="28"/>
+          <w:szCs w:val="28"/>
+        </w:rPr>
+        <w:t>ачестве индексов, а так же для подсчета месячного числа продаж</w:t>
+      </w:r>
+    </w:p>
+    <w:p>
+      <w:pPr>
+        <w:rPr>
+          <w:sz w:val="28"/>
+          <w:szCs w:val="28"/>
+        </w:rPr>
+      </w:pPr>
+      <w:r>
+        <w:rPr>
+          <w:sz w:val="28"/>
+          <w:szCs w:val="28"/>
+        </w:rPr>
+        <w:t xml:space="preserve">31-43: вход  цикл, пробегающий по всем строкам </w:t>
       </w:r>
       <w:r>
         <w:rPr>
@@ -433,21 +364,12 @@
           <w:szCs w:val="28"/>
         </w:rPr>
       </w:pPr>
-      <w:proofErr w:type="gramStart"/>
-      <w:r>
-        <w:rPr>
-          <w:sz w:val="28"/>
-          <w:szCs w:val="28"/>
-        </w:rPr>
-        <w:t>45-67</w:t>
-      </w:r>
-      <w:proofErr w:type="gramEnd"/>
-      <w:r>
-        <w:rPr>
-          <w:sz w:val="28"/>
-          <w:szCs w:val="28"/>
-        </w:rPr>
-        <w:t xml:space="preserve">: в конце каждого месяца идет запись </w:t>
+      <w:r>
+        <w:rPr>
+          <w:sz w:val="28"/>
+          <w:szCs w:val="28"/>
+        </w:rPr>
+        <w:t xml:space="preserve">45-67: в конце каждого месяца идет запись </w:t>
       </w:r>
       <w:r>
         <w:rPr>
@@ -471,185 +393,94 @@
           <w:szCs w:val="28"/>
         </w:rPr>
       </w:pPr>
-      <w:proofErr w:type="gramStart"/>
-      <w:r>
-        <w:rPr>
-          <w:sz w:val="28"/>
-          <w:szCs w:val="28"/>
-        </w:rPr>
-        <w:t>69-70</w:t>
-      </w:r>
-      <w:proofErr w:type="gramEnd"/>
-      <w:r>
-        <w:rPr>
-          <w:sz w:val="28"/>
-          <w:szCs w:val="28"/>
-        </w:rPr>
-        <w:t>: обнуление данных о продажах за месяц</w:t>
-      </w:r>
-    </w:p>
-    <w:p>
-      <w:pPr>
-        <w:rPr>
-          <w:sz w:val="28"/>
-          <w:szCs w:val="28"/>
-        </w:rPr>
-      </w:pPr>
-      <w:proofErr w:type="gramStart"/>
-      <w:r>
-        <w:rPr>
-          <w:sz w:val="28"/>
-          <w:szCs w:val="28"/>
-        </w:rPr>
-        <w:t>72-73</w:t>
-      </w:r>
-      <w:proofErr w:type="gramEnd"/>
-      <w:r>
-        <w:rPr>
-          <w:sz w:val="28"/>
-          <w:szCs w:val="28"/>
-        </w:rPr>
-        <w:t>: расчет украденного количества товара за месяц: разница между предполагаемыми остатками на складе и реальными после инвентаризации.</w:t>
-      </w:r>
-    </w:p>
-    <w:p>
-      <w:pPr>
-        <w:rPr>
-          <w:sz w:val="28"/>
-          <w:szCs w:val="28"/>
-        </w:rPr>
-      </w:pPr>
-      <w:proofErr w:type="gramStart"/>
-      <w:r>
-        <w:rPr>
-          <w:sz w:val="28"/>
-          <w:szCs w:val="28"/>
-        </w:rPr>
-        <w:t>75-76</w:t>
-      </w:r>
-      <w:proofErr w:type="gramEnd"/>
-      <w:r>
-        <w:rPr>
-          <w:sz w:val="28"/>
-          <w:szCs w:val="28"/>
-        </w:rPr>
-        <w:t xml:space="preserve">: остатки на складе подменяем данными </w:t>
-      </w:r>
-      <w:proofErr w:type="spellStart"/>
-      <w:r>
-        <w:rPr>
-          <w:sz w:val="28"/>
-          <w:szCs w:val="28"/>
-        </w:rPr>
-        <w:t>инвенторизации</w:t>
-      </w:r>
-      <w:proofErr w:type="spellEnd"/>
-    </w:p>
-    <w:p>
-      <w:pPr>
-        <w:rPr>
-          <w:sz w:val="28"/>
-          <w:szCs w:val="28"/>
-        </w:rPr>
-      </w:pPr>
-      <w:proofErr w:type="gramStart"/>
-      <w:r>
-        <w:rPr>
-          <w:sz w:val="28"/>
-          <w:szCs w:val="28"/>
-        </w:rPr>
-        <w:t>78-79</w:t>
-      </w:r>
-      <w:proofErr w:type="gramEnd"/>
-      <w:r>
-        <w:rPr>
-          <w:sz w:val="28"/>
-          <w:szCs w:val="28"/>
-        </w:rPr>
-        <w:t xml:space="preserve">: </w:t>
-      </w:r>
-      <w:r>
-        <w:rPr>
-          <w:sz w:val="28"/>
-          <w:szCs w:val="28"/>
-        </w:rPr>
-        <w:t xml:space="preserve">запись в списки </w:t>
-      </w:r>
-      <w:r>
-        <w:rPr>
-          <w:sz w:val="28"/>
-          <w:szCs w:val="28"/>
-        </w:rPr>
-        <w:t>худших</w:t>
-      </w:r>
-      <w:r>
-        <w:rPr>
-          <w:sz w:val="28"/>
-          <w:szCs w:val="28"/>
-        </w:rPr>
-        <w:t xml:space="preserve"> по </w:t>
-      </w:r>
-      <w:r>
-        <w:rPr>
-          <w:sz w:val="28"/>
-          <w:szCs w:val="28"/>
-        </w:rPr>
-        <w:t>кражам</w:t>
-      </w:r>
-      <w:r>
-        <w:rPr>
-          <w:sz w:val="28"/>
-          <w:szCs w:val="28"/>
-        </w:rPr>
-        <w:t xml:space="preserve"> месяцев</w:t>
-      </w:r>
-    </w:p>
-    <w:p>
-      <w:pPr>
-        <w:rPr>
-          <w:sz w:val="28"/>
-          <w:szCs w:val="28"/>
-        </w:rPr>
-      </w:pPr>
-      <w:proofErr w:type="gramStart"/>
-      <w:r>
-        <w:rPr>
-          <w:sz w:val="28"/>
-          <w:szCs w:val="28"/>
-        </w:rPr>
-        <w:t>101-102</w:t>
-      </w:r>
-      <w:proofErr w:type="gramEnd"/>
-      <w:r>
-        <w:rPr>
-          <w:sz w:val="28"/>
-          <w:szCs w:val="28"/>
-        </w:rPr>
-        <w:t>: запись данных о состоянии склада в таблицу</w:t>
-      </w:r>
-    </w:p>
-    <w:p>
-      <w:pPr>
-        <w:rPr>
-          <w:sz w:val="28"/>
-          <w:szCs w:val="28"/>
-        </w:rPr>
-      </w:pPr>
-      <w:proofErr w:type="gramStart"/>
-      <w:r>
-        <w:rPr>
-          <w:sz w:val="28"/>
-          <w:szCs w:val="28"/>
-        </w:rPr>
-        <w:t>104-105</w:t>
-      </w:r>
-      <w:proofErr w:type="gramEnd"/>
-      <w:r>
-        <w:rPr>
-          <w:sz w:val="28"/>
-          <w:szCs w:val="28"/>
-        </w:rPr>
-        <w:t xml:space="preserve">: Запись полученных данных в </w:t>
+      <w:r>
+        <w:rPr>
+          <w:sz w:val="28"/>
+          <w:szCs w:val="28"/>
+        </w:rPr>
+        <w:t>69-70: обнуление данных о продажах за месяц</w:t>
+      </w:r>
+    </w:p>
+    <w:p>
+      <w:pPr>
+        <w:rPr>
+          <w:sz w:val="28"/>
+          <w:szCs w:val="28"/>
+        </w:rPr>
+      </w:pPr>
+      <w:r>
+        <w:rPr>
+          <w:sz w:val="28"/>
+          <w:szCs w:val="28"/>
+        </w:rPr>
+        <w:t>72-73: расчет украденного количества товара за месяц: разница между предполагаемыми остатками на складе и реальными после инвентаризации.</w:t>
+      </w:r>
+    </w:p>
+    <w:p>
+      <w:pPr>
+        <w:rPr>
+          <w:sz w:val="28"/>
+          <w:szCs w:val="28"/>
+        </w:rPr>
+      </w:pPr>
+      <w:r>
+        <w:rPr>
+          <w:sz w:val="28"/>
+          <w:szCs w:val="28"/>
+        </w:rPr>
+        <w:t xml:space="preserve">75-76: остатки на складе подменяем данными </w:t>
+      </w:r>
+      <w:r>
+        <w:rPr>
+          <w:sz w:val="28"/>
+          <w:szCs w:val="28"/>
+        </w:rPr>
+        <w:t>инвентаризации</w:t>
+      </w:r>
+    </w:p>
+    <w:p>
+      <w:pPr>
+        <w:rPr>
+          <w:sz w:val="28"/>
+          <w:szCs w:val="28"/>
+        </w:rPr>
+      </w:pPr>
+      <w:r>
+        <w:rPr>
+          <w:sz w:val="28"/>
+          <w:szCs w:val="28"/>
+        </w:rPr>
+        <w:t>78-79: запись в списки худших по кражам месяцев</w:t>
+      </w:r>
+    </w:p>
+    <w:p>
+      <w:pPr>
+        <w:rPr>
+          <w:sz w:val="28"/>
+          <w:szCs w:val="28"/>
+        </w:rPr>
+      </w:pPr>
+      <w:r>
+        <w:rPr>
+          <w:sz w:val="28"/>
+          <w:szCs w:val="28"/>
+        </w:rPr>
+        <w:t>101-102: запись данных о состоянии склада в таблицу</w:t>
+      </w:r>
+    </w:p>
+    <w:p>
+      <w:pPr>
+        <w:rPr>
+          <w:sz w:val="28"/>
+          <w:szCs w:val="28"/>
+        </w:rPr>
+      </w:pPr>
+      <w:r>
+        <w:rPr>
+          <w:sz w:val="28"/>
+          <w:szCs w:val="28"/>
+        </w:rPr>
+        <w:t xml:space="preserve">104-105: Запись полученных данных в </w:t>
       </w:r>
       <w:r>
         <w:rPr>
@@ -674,21 +505,12 @@
           <w:szCs w:val="28"/>
         </w:rPr>
       </w:pPr>
-      <w:proofErr w:type="gramStart"/>
-      <w:r>
-        <w:rPr>
-          <w:sz w:val="28"/>
-          <w:szCs w:val="28"/>
-        </w:rPr>
-        <w:t>107-127</w:t>
-      </w:r>
-      <w:proofErr w:type="gramEnd"/>
-      <w:r>
-        <w:rPr>
-          <w:sz w:val="28"/>
-          <w:szCs w:val="28"/>
-        </w:rPr>
-        <w:t>: вывод полученных значений</w:t>
+      <w:r>
+        <w:rPr>
+          <w:sz w:val="28"/>
+          <w:szCs w:val="28"/>
+        </w:rPr>
+        <w:t>107-127: вывод полученных значений</w:t>
       </w:r>
     </w:p>
     <w:sectPr>
@@ -702,7 +524,7 @@
 </file>
 
 <file path=word/numbering.xml><?xml version="1.0" encoding="utf-8"?>
-<w:numbering xmlns:wpc="http://schemas.microsoft.com/office/word/2010/wordprocessingCanvas" xmlns:cx="http://schemas.microsoft.com/office/drawing/2014/chartex" xmlns:cx1="http://schemas.microsoft.com/office/drawing/2015/9/8/chartex" xmlns:cx2="http://schemas.microsoft.com/office/drawing/2015/10/21/chartex" xmlns:cx3="http://schemas.microsoft.com/office/drawing/2016/5/9/chartex" xmlns:cx4="http://schemas.microsoft.com/office/drawing/2016/5/10/chartex" xmlns:cx5="http://schemas.microsoft.com/office/drawing/2016/5/11/chartex" xmlns:cx6="http://schemas.microsoft.com/office/drawing/2016/5/12/chartex" xmlns:cx7="http://schemas.microsoft.com/office/drawing/2016/5/13/chartex" xmlns:cx8="http://schemas.microsoft.com/office/drawing/2016/5/14/chartex" xmlns:mc="http://schemas.openxmlformats.org/markup-compatibility/2006" xmlns:aink="http://schemas.microsoft.com/office/drawing/2016/ink" xmlns:am3d="http://schemas.microsoft.com/office/drawing/2017/model3d" xmlns:o="urn:schemas-microsoft-com:office:office" xmlns:r="http://schemas.openxmlformats.org/officeDocument/2006/relationships" xmlns:m="http://schemas.openxmlformats.org/officeDocument/2006/math" xmlns:v="urn:schemas-microsoft-com:vml" xmlns:wp14="http://schemas.microsoft.com/office/word/2010/wordprocessingDrawing" xmlns:wp="http://schemas.openxmlformats.org/drawingml/2006/wordprocessingDrawing" xmlns:w10="urn:schemas-microsoft-com:office:word" xmlns:w="http://schemas.openxmlformats.org/wordprocessingml/2006/main" xmlns:w14="http://schemas.microsoft.com/office/word/2010/wordml" xmlns:w15="http://schemas.microsoft.com/office/word/2012/wordml" xmlns:w16cex="http://schemas.microsoft.com/office/word/2018/wordml/cex" xmlns:w16cid="http://schemas.microsoft.com/office/word/2016/wordml/cid" xmlns:w16="http://schemas.microsoft.com/office/word/2018/wordml" xmlns:w16sdtdh="http://schemas.microsoft.com/office/word/2020/wordml/sdtdatahash" xmlns:w16se="http://schemas.microsoft.com/office/word/2015/wordml/symex" xmlns:wpg="http://schemas.microsoft.com/office/word/2010/wordprocessingGroup" xmlns:wpi="http://schemas.microsoft.com/office/word/2010/wordprocessingInk" xmlns:wne="http://schemas.microsoft.com/office/word/2006/wordml" xmlns:wps="http://schemas.microsoft.com/office/word/2010/wordprocessingShape" mc:Ignorable="w14 w15 w16se w16cid w16 w16cex w16sdtdh wp14">
+<w:numbering xmlns:wpc="http://schemas.microsoft.com/office/word/2010/wordprocessingCanvas" xmlns:cx="http://schemas.microsoft.com/office/drawing/2014/chartex" xmlns:cx1="http://schemas.microsoft.com/office/drawing/2015/9/8/chartex" xmlns:cx2="http://schemas.microsoft.com/office/drawing/2015/10/21/chartex" xmlns:cx3="http://schemas.microsoft.com/office/drawing/2016/5/9/chartex" xmlns:cx4="http://schemas.microsoft.com/office/drawing/2016/5/10/chartex" xmlns:cx5="http://schemas.microsoft.com/office/drawing/2016/5/11/chartex" xmlns:cx6="http://schemas.microsoft.com/office/drawing/2016/5/12/chartex" xmlns:cx7="http://schemas.microsoft.com/office/drawing/2016/5/13/chartex" xmlns:cx8="http://schemas.microsoft.com/office/drawing/2016/5/14/chartex" xmlns:mc="http://schemas.openxmlformats.org/markup-compatibility/2006" xmlns:aink="http://schemas.microsoft.com/office/drawing/2016/ink" xmlns:am3d="http://schemas.microsoft.com/office/drawing/2017/model3d" xmlns:o="urn:schemas-microsoft-com:office:office" xmlns:oel="http://schemas.microsoft.com/office/2019/extlst" xmlns:r="http://schemas.openxmlformats.org/officeDocument/2006/relationships" xmlns:m="http://schemas.openxmlformats.org/officeDocument/2006/math" xmlns:v="urn:schemas-microsoft-com:vml" xmlns:wp14="http://schemas.microsoft.com/office/word/2010/wordprocessingDrawing" xmlns:wp="http://schemas.openxmlformats.org/drawingml/2006/wordprocessingDrawing" xmlns:w10="urn:schemas-microsoft-com:office:word" xmlns:w="http://schemas.openxmlformats.org/wordprocessingml/2006/main" xmlns:w14="http://schemas.microsoft.com/office/word/2010/wordml" xmlns:w15="http://schemas.microsoft.com/office/word/2012/wordml" xmlns:w16cex="http://schemas.microsoft.com/office/word/2018/wordml/cex" xmlns:w16cid="http://schemas.microsoft.com/office/word/2016/wordml/cid" xmlns:w16="http://schemas.microsoft.com/office/word/2018/wordml" xmlns:w16sdtdh="http://schemas.microsoft.com/office/word/2020/wordml/sdtdatahash" xmlns:w16se="http://schemas.microsoft.com/office/word/2015/wordml/symex" xmlns:wpg="http://schemas.microsoft.com/office/word/2010/wordprocessingGroup" xmlns:wpi="http://schemas.microsoft.com/office/word/2010/wordprocessingInk" xmlns:wne="http://schemas.microsoft.com/office/word/2006/wordml" xmlns:wps="http://schemas.microsoft.com/office/word/2010/wordprocessingShape" mc:Ignorable="w14 w15 w16se w16cid w16 w16cex w16sdtdh wp14">
   <w:abstractNum w:abstractNumId="0" w15:restartNumberingAfterBreak="0">
     <w:nsid w:val="1923145F"/>
     <w:multiLevelType w:val="hybridMultilevel"/>
